--- a/WordDocuments/TimesNewRoman/0478.docx
+++ b/WordDocuments/TimesNewRoman/0478.docx
@@ -8,11 +8,11 @@
       </w:pPr>
       <w:r>
         <w:rPr>
-          <w:rFonts w:ascii="TimesNewToman" w:hAnsi="TimesNewToman"/>
+          <w:rFonts w:ascii="Times New Roman" w:hAnsi="Times New Roman"/>
           <w:color w:val="000000"/>
           <w:sz w:val="44"/>
         </w:rPr>
-        <w:t>Cosmic Chronicles, Untold Tales of the Universe</w:t>
+        <w:t>Exploring the Realm of Organic Chemistry - Unraveling the Secrets of Life</w:t>
       </w:r>
     </w:p>
     <w:p>
@@ -22,11 +22,11 @@
       </w:pPr>
       <w:r>
         <w:rPr>
-          <w:rFonts w:ascii="TimesNewToman" w:hAnsi="TimesNewToman"/>
+          <w:rFonts w:ascii="Times New Roman" w:hAnsi="Times New Roman"/>
           <w:color w:val="000000"/>
           <w:sz w:val="36"/>
         </w:rPr>
-        <w:t>Mary Weston</w:t>
+        <w:t>John Smith</w:t>
       </w:r>
     </w:p>
     <w:p>
@@ -35,15 +35,15 @@
       </w:pPr>
       <w:r>
         <w:rPr>
-          <w:rFonts w:ascii="TimesNewToman" w:hAnsi="TimesNewToman"/>
+          <w:rFonts w:ascii="Times New Roman" w:hAnsi="Times New Roman"/>
           <w:color w:val="000000"/>
           <w:sz w:val="32"/>
         </w:rPr>
-        <w:t>westonm866@ideasfoundry</w:t>
+        <w:t>johnsmith@school</w:t>
       </w:r>
       <w:r>
         <w:rPr>
-          <w:rFonts w:ascii="TimesNewToman" w:hAnsi="TimesNewToman"/>
+          <w:rFonts w:ascii="Times New Roman" w:hAnsi="Times New Roman"/>
           <w:color w:val="000000"/>
           <w:sz w:val="32"/>
         </w:rPr>
@@ -51,26 +51,26 @@
       </w:r>
       <w:r>
         <w:rPr>
-          <w:rFonts w:ascii="TimesNewToman" w:hAnsi="TimesNewToman"/>
+          <w:rFonts w:ascii="Times New Roman" w:hAnsi="Times New Roman"/>
           <w:color w:val="000000"/>
           <w:sz w:val="32"/>
         </w:rPr>
-        <w:t>org</w:t>
+        <w:t>edu</w:t>
       </w:r>
     </w:p>
     <w:p/>
     <w:p>
       <w:r>
         <w:rPr>
-          <w:rFonts w:ascii="TimesNewToman" w:hAnsi="TimesNewToman"/>
+          <w:rFonts w:ascii="Times New Roman" w:hAnsi="Times New Roman"/>
           <w:color w:val="000000"/>
           <w:sz w:val="24"/>
         </w:rPr>
-        <w:t>In the vast expanse of the cosmos, a hidden symphony of cosmic chronicles unfolds, etched in the glittering threads of distant galaxies</w:t>
+        <w:t>Embark on a captivating journey into the realm of organic chemistry where molecules, the building blocks of life, unfold their fascinating stories</w:t>
       </w:r>
       <w:r>
         <w:rPr>
-          <w:rFonts w:ascii="TimesNewToman" w:hAnsi="TimesNewToman"/>
+          <w:rFonts w:ascii="Times New Roman" w:hAnsi="Times New Roman"/>
           <w:color w:val="000000"/>
           <w:sz w:val="24"/>
         </w:rPr>
@@ -78,15 +78,15 @@
       </w:r>
       <w:r>
         <w:rPr>
-          <w:rFonts w:ascii="TimesNewToman" w:hAnsi="TimesNewToman"/>
+          <w:rFonts w:ascii="Times New Roman" w:hAnsi="Times New Roman"/>
           <w:color w:val="000000"/>
           <w:sz w:val="24"/>
         </w:rPr>
-        <w:t xml:space="preserve"> With every passing moment, the universe spins its intricate web of stories, each more captivating than the last</w:t>
+        <w:t xml:space="preserve"> Witness the intricate dance of atoms, functional groups, and chemical reactions, revealing the mysteries of the natural world</w:t>
       </w:r>
       <w:r>
         <w:rPr>
-          <w:rFonts w:ascii="TimesNewToman" w:hAnsi="TimesNewToman"/>
+          <w:rFonts w:ascii="Times New Roman" w:hAnsi="Times New Roman"/>
           <w:color w:val="000000"/>
           <w:sz w:val="24"/>
         </w:rPr>
@@ -94,15 +94,15 @@
       </w:r>
       <w:r>
         <w:rPr>
-          <w:rFonts w:ascii="TimesNewToman" w:hAnsi="TimesNewToman"/>
+          <w:rFonts w:ascii="Times New Roman" w:hAnsi="Times New Roman"/>
           <w:color w:val="000000"/>
           <w:sz w:val="24"/>
         </w:rPr>
-        <w:t xml:space="preserve"> From the birth of celestial bodies to the inevitable grasp of entropy, a chronicle of creation, evolution, and finality is woven into the fabric of spacetime-a testament to the universe's grand cosmic design</w:t>
+        <w:t xml:space="preserve"> Dive deep into the wonders of organic chemistry, understanding its significance in unraveling the secrets of life, unraveling mysteries of everyday phenomena and paving paths towards innovative technologies and breakthrough medications</w:t>
       </w:r>
       <w:r>
         <w:rPr>
-          <w:rFonts w:ascii="TimesNewToman" w:hAnsi="TimesNewToman"/>
+          <w:rFonts w:ascii="Times New Roman" w:hAnsi="Times New Roman"/>
           <w:color w:val="000000"/>
           <w:sz w:val="24"/>
         </w:rPr>
@@ -110,7 +110,7 @@
       </w:r>
       <w:r>
         <w:rPr>
-          <w:rFonts w:ascii="TimesNewToman" w:hAnsi="TimesNewToman"/>
+          <w:rFonts w:ascii="Times New Roman" w:hAnsi="Times New Roman"/>
           <w:color w:val="000000"/>
           <w:sz w:val="24"/>
         </w:rPr>
@@ -118,16 +118,16 @@
       </w:r>
       <w:r>
         <w:rPr>
-          <w:rFonts w:ascii="TimesNewToman" w:hAnsi="TimesNewToman"/>
+          <w:rFonts w:ascii="Times New Roman" w:hAnsi="Times New Roman"/>
           <w:color w:val="000000"/>
           <w:sz w:val="24"/>
         </w:rPr>
         <w:br/>
-        <w:t>Drawn by an indomitable curiosity, the human race has embarked on an unparalleled odyssey to unravel these cosmic tales</w:t>
+        <w:t>From the delectable flavors of our meals to the alluring scents of flowers, organic chemistry plays a crucial role in our daily lives</w:t>
       </w:r>
       <w:r>
         <w:rPr>
-          <w:rFonts w:ascii="TimesNewToman" w:hAnsi="TimesNewToman"/>
+          <w:rFonts w:ascii="Times New Roman" w:hAnsi="Times New Roman"/>
           <w:color w:val="000000"/>
           <w:sz w:val="24"/>
         </w:rPr>
@@ -135,15 +135,15 @@
       </w:r>
       <w:r>
         <w:rPr>
-          <w:rFonts w:ascii="TimesNewToman" w:hAnsi="TimesNewToman"/>
+          <w:rFonts w:ascii="Times New Roman" w:hAnsi="Times New Roman"/>
           <w:color w:val="000000"/>
           <w:sz w:val="24"/>
         </w:rPr>
-        <w:t xml:space="preserve"> With telescopes as our eyes and theories as our guide, we pierce the veil of the unknown, seeking to decipher the whispers of distant worlds</w:t>
+        <w:t xml:space="preserve"> Discover the fundamentals of organic chemistry, exploring its vocabulary, the language of molecules</w:t>
       </w:r>
       <w:r>
         <w:rPr>
-          <w:rFonts w:ascii="TimesNewToman" w:hAnsi="TimesNewToman"/>
+          <w:rFonts w:ascii="Times New Roman" w:hAnsi="Times New Roman"/>
           <w:color w:val="000000"/>
           <w:sz w:val="24"/>
         </w:rPr>
@@ -151,15 +151,15 @@
       </w:r>
       <w:r>
         <w:rPr>
-          <w:rFonts w:ascii="TimesNewToman" w:hAnsi="TimesNewToman"/>
+          <w:rFonts w:ascii="Times New Roman" w:hAnsi="Times New Roman"/>
           <w:color w:val="000000"/>
           <w:sz w:val="24"/>
         </w:rPr>
-        <w:t xml:space="preserve"> Through cutting-edge space exploration, we send forth robotic emissaries to distant planets, unlocking the secrets of their enigmatic landscapes and unraveling the clues of their evolutionary past</w:t>
+        <w:t xml:space="preserve"> Learn to decipher molecular structures, the blueprints of chemical compounds, and unravel their hidden messages</w:t>
       </w:r>
       <w:r>
         <w:rPr>
-          <w:rFonts w:ascii="TimesNewToman" w:hAnsi="TimesNewToman"/>
+          <w:rFonts w:ascii="Times New Roman" w:hAnsi="Times New Roman"/>
           <w:color w:val="000000"/>
           <w:sz w:val="24"/>
         </w:rPr>
@@ -167,7 +167,23 @@
       </w:r>
       <w:r>
         <w:rPr>
-          <w:rFonts w:ascii="TimesNewToman" w:hAnsi="TimesNewToman"/>
+          <w:rFonts w:ascii="Times New Roman" w:hAnsi="Times New Roman"/>
+          <w:color w:val="000000"/>
+          <w:sz w:val="24"/>
+        </w:rPr>
+        <w:t xml:space="preserve"> As we decode these molecular secrets, we unlock the power to comprehend intricate processes, unlocking mysteries of the natural world</w:t>
+      </w:r>
+      <w:r>
+        <w:rPr>
+          <w:rFonts w:ascii="Times New Roman" w:hAnsi="Times New Roman"/>
+          <w:color w:val="000000"/>
+          <w:sz w:val="24"/>
+        </w:rPr>
+        <w:t>.</w:t>
+      </w:r>
+      <w:r>
+        <w:rPr>
+          <w:rFonts w:ascii="Times New Roman" w:hAnsi="Times New Roman"/>
           <w:color w:val="000000"/>
           <w:sz w:val="24"/>
         </w:rPr>
@@ -175,16 +191,16 @@
       </w:r>
       <w:r>
         <w:rPr>
-          <w:rFonts w:ascii="TimesNewToman" w:hAnsi="TimesNewToman"/>
+          <w:rFonts w:ascii="Times New Roman" w:hAnsi="Times New Roman"/>
           <w:color w:val="000000"/>
           <w:sz w:val="24"/>
         </w:rPr>
         <w:br/>
-        <w:t>As we venture further into the celestial tapestry, we unveil tantalizing glimpses of cosmos's genesis</w:t>
+        <w:t>Delve into the awe-inspiring realm of organic chemistry, marveling at the intricate architecture of molecules, the minute building blocks of life</w:t>
       </w:r>
       <w:r>
         <w:rPr>
-          <w:rFonts w:ascii="TimesNewToman" w:hAnsi="TimesNewToman"/>
+          <w:rFonts w:ascii="Times New Roman" w:hAnsi="Times New Roman"/>
           <w:color w:val="000000"/>
           <w:sz w:val="24"/>
         </w:rPr>
@@ -192,15 +208,15 @@
       </w:r>
       <w:r>
         <w:rPr>
-          <w:rFonts w:ascii="TimesNewToman" w:hAnsi="TimesNewToman"/>
+          <w:rFonts w:ascii="Times New Roman" w:hAnsi="Times New Roman"/>
           <w:color w:val="000000"/>
           <w:sz w:val="24"/>
         </w:rPr>
-        <w:t xml:space="preserve"> The Big Bang, a cataclysmic event that spawned the universe, imparted a symphony of particle that dance and swirl in synchronized precision</w:t>
+        <w:t xml:space="preserve"> Through experimentation and discovery, we uncover the elegance of chemical reactions, witnessing the transformation of molecules and the release of energy</w:t>
       </w:r>
       <w:r>
         <w:rPr>
-          <w:rFonts w:ascii="TimesNewToman" w:hAnsi="TimesNewToman"/>
+          <w:rFonts w:ascii="Times New Roman" w:hAnsi="Times New Roman"/>
           <w:color w:val="000000"/>
           <w:sz w:val="24"/>
         </w:rPr>
@@ -208,31 +224,15 @@
       </w:r>
       <w:r>
         <w:rPr>
-          <w:rFonts w:ascii="TimesNewToman" w:hAnsi="TimesNewToman"/>
+          <w:rFonts w:ascii="Times New Roman" w:hAnsi="Times New Roman"/>
           <w:color w:val="000000"/>
           <w:sz w:val="24"/>
         </w:rPr>
-        <w:t xml:space="preserve"> From the primordial chaos, hydrogen and helium emerged, forging stars--the roaring beacons of light and heat that ignite the universe</w:t>
+        <w:t xml:space="preserve"> It is here, in the realm of interactions and transformations, that the true essence of organic chemistry lies, unlocking the secrets of life</w:t>
       </w:r>
       <w:r>
         <w:rPr>
-          <w:rFonts w:ascii="TimesNewToman" w:hAnsi="TimesNewToman"/>
-          <w:color w:val="000000"/>
-          <w:sz w:val="24"/>
-        </w:rPr>
-        <w:t>.</w:t>
-      </w:r>
-      <w:r>
-        <w:rPr>
-          <w:rFonts w:ascii="TimesNewToman" w:hAnsi="TimesNewToman"/>
-          <w:color w:val="000000"/>
-          <w:sz w:val="24"/>
-        </w:rPr>
-        <w:t xml:space="preserve"> In their incandescent furnaces, elements are forged, a legacy of nuclear alchemy, then propelled through interstellar space via cataclysmic stellar explosions</w:t>
-      </w:r>
-      <w:r>
-        <w:rPr>
-          <w:rFonts w:ascii="TimesNewToman" w:hAnsi="TimesNewToman"/>
+          <w:rFonts w:ascii="Times New Roman" w:hAnsi="Times New Roman"/>
           <w:color w:val="000000"/>
           <w:sz w:val="24"/>
         </w:rPr>
@@ -242,7 +242,7 @@
     <w:p>
       <w:r>
         <w:rPr>
-          <w:rFonts w:ascii="TimesNewToman" w:hAnsi="TimesNewToman"/>
+          <w:rFonts w:ascii="Times New Roman" w:hAnsi="Times New Roman"/>
           <w:color w:val="000000"/>
           <w:sz w:val="28"/>
         </w:rPr>
@@ -252,61 +252,48 @@
     <w:p>
       <w:r>
         <w:rPr>
-          <w:rFonts w:ascii="TimesNewToman" w:hAnsi="TimesNewToman"/>
+          <w:rFonts w:ascii="Times New Roman" w:hAnsi="Times New Roman"/>
           <w:color w:val="000000"/>
         </w:rPr>
-        <w:t>In this cosmic narrative, the universe stands as a storyteller par excellence</w:t>
+        <w:t>Organic chemistry, the study of molecules and their transformations, holds the key to unlocking the enigmatic secrets of the natural world</w:t>
       </w:r>
       <w:r>
         <w:rPr>
-          <w:rFonts w:ascii="TimesNewToman" w:hAnsi="TimesNewToman"/>
+          <w:rFonts w:ascii="Times New Roman" w:hAnsi="Times New Roman"/>
           <w:color w:val="000000"/>
         </w:rPr>
         <w:t>.</w:t>
       </w:r>
       <w:r>
         <w:rPr>
-          <w:rFonts w:ascii="TimesNewToman" w:hAnsi="TimesNewToman"/>
+          <w:rFonts w:ascii="Times New Roman" w:hAnsi="Times New Roman"/>
           <w:color w:val="000000"/>
         </w:rPr>
-        <w:t xml:space="preserve"> Each celestial event, each stellar formation, and each interplay of forces narrates a compelling chapter in the universe's grand history</w:t>
+        <w:t xml:space="preserve"> Through exploration of molecular structures, we gain insights into the intricacies of life</w:t>
       </w:r>
       <w:r>
         <w:rPr>
-          <w:rFonts w:ascii="TimesNewToman" w:hAnsi="TimesNewToman"/>
+          <w:rFonts w:ascii="Times New Roman" w:hAnsi="Times New Roman"/>
           <w:color w:val="000000"/>
         </w:rPr>
         <w:t>.</w:t>
       </w:r>
       <w:r>
         <w:rPr>
-          <w:rFonts w:ascii="TimesNewToman" w:hAnsi="TimesNewToman"/>
+          <w:rFonts w:ascii="Times New Roman" w:hAnsi="Times New Roman"/>
           <w:color w:val="000000"/>
         </w:rPr>
-        <w:t xml:space="preserve"> With unwavering curiosity, humans decipher these celestial tales, pushing the boundaries of scientific exploration</w:t>
+        <w:t xml:space="preserve"> As we decipher reactions and unravel the elegance of organic processes, we delve deeper into the fundamental workings of nature, paving the way for breakthrough technologies' advancements in everyday phenomena and groundbreaking medical discoveries</w:t>
       </w:r>
       <w:r>
         <w:rPr>
-          <w:rFonts w:ascii="TimesNewToman" w:hAnsi="TimesNewToman"/>
-          <w:color w:val="000000"/>
-        </w:rPr>
-        <w:t>.</w:t>
-      </w:r>
-      <w:r>
-        <w:rPr>
-          <w:rFonts w:ascii="TimesNewToman" w:hAnsi="TimesNewToman"/>
-          <w:color w:val="000000"/>
-        </w:rPr>
-        <w:t xml:space="preserve"> The chronicle of the cosmos invites us to wonder, to explore, and ultimately, to appreciate the interconnectedness of all that is and will ever be--a chronicle that forever resounds through the fathomless depths of spacetime</w:t>
-      </w:r>
-      <w:r>
-        <w:rPr>
-          <w:rFonts w:ascii="TimesNewToman" w:hAnsi="TimesNewToman"/>
+          <w:rFonts w:ascii="Times New Roman" w:hAnsi="Times New Roman"/>
           <w:color w:val="000000"/>
         </w:rPr>
         <w:t>.</w:t>
       </w:r>
     </w:p>
+    <w:p/>
     <w:sectPr>
       <w:pgSz w:w="12240" w:h="15840"/>
       <w:pgMar w:top="1440" w:right="1800" w:bottom="1440" w:left="1800" w:header="720" w:footer="720" w:gutter="0"/>
@@ -490,31 +477,31 @@
       </w:rPr>
     </w:lvl>
   </w:abstractNum>
-  <w:num w:numId="1" w16cid:durableId="382798060">
+  <w:num w:numId="1" w16cid:durableId="1746339822">
     <w:abstractNumId w:val="8"/>
   </w:num>
-  <w:num w:numId="2" w16cid:durableId="1039939662">
+  <w:num w:numId="2" w16cid:durableId="1943342121">
     <w:abstractNumId w:val="6"/>
   </w:num>
-  <w:num w:numId="3" w16cid:durableId="906261013">
+  <w:num w:numId="3" w16cid:durableId="979111241">
     <w:abstractNumId w:val="5"/>
   </w:num>
-  <w:num w:numId="4" w16cid:durableId="742676983">
+  <w:num w:numId="4" w16cid:durableId="1799958109">
     <w:abstractNumId w:val="4"/>
   </w:num>
-  <w:num w:numId="5" w16cid:durableId="1898778151">
+  <w:num w:numId="5" w16cid:durableId="1015031944">
     <w:abstractNumId w:val="7"/>
   </w:num>
-  <w:num w:numId="6" w16cid:durableId="533856592">
+  <w:num w:numId="6" w16cid:durableId="2043819682">
     <w:abstractNumId w:val="3"/>
   </w:num>
-  <w:num w:numId="7" w16cid:durableId="33628608">
+  <w:num w:numId="7" w16cid:durableId="1102723280">
     <w:abstractNumId w:val="2"/>
   </w:num>
-  <w:num w:numId="8" w16cid:durableId="510726306">
+  <w:num w:numId="8" w16cid:durableId="294718863">
     <w:abstractNumId w:val="1"/>
   </w:num>
-  <w:num w:numId="9" w16cid:durableId="52434444">
+  <w:num w:numId="9" w16cid:durableId="606471406">
     <w:abstractNumId w:val="0"/>
   </w:num>
 </w:numbering>
